--- a/Online Hotel Room Booking System.docx
+++ b/Online Hotel Room Booking System.docx
@@ -274,7 +274,21 @@
         <w:rPr>
           <w:rFonts w:cstheme="minorHAnsi"/>
         </w:rPr>
-        <w:t xml:space="preserve">The Hotel Management System is a tool for booking the rooms of Hotel through online by </w:t>
+        <w:t xml:space="preserve">The Hotel Management System is a tool for booking the rooms of </w:t>
+      </w:r>
+      <w:proofErr w:type="gramStart"/>
+      <w:r>
+        <w:rPr>
+          <w:rFonts w:cstheme="minorHAnsi"/>
+        </w:rPr>
+        <w:t>Hotel</w:t>
+      </w:r>
+      <w:proofErr w:type="gramEnd"/>
+      <w:r>
+        <w:rPr>
+          <w:rFonts w:cstheme="minorHAnsi"/>
+        </w:rPr>
+        <w:t xml:space="preserve"> through online by </w:t>
       </w:r>
       <w:r>
         <w:rPr>
@@ -400,7 +414,11 @@
         <w:t>s</w:t>
       </w:r>
       <w:r>
-        <w:t>tomer Phone</w:t>
+        <w:t xml:space="preserve">tomer </w:t>
+      </w:r>
+      <w:proofErr w:type="spellStart"/>
+      <w:r>
+        <w:t>Phone</w:t>
       </w:r>
       <w:r>
         <w:t>_</w:t>
@@ -408,6 +426,7 @@
       <w:r>
         <w:t>number</w:t>
       </w:r>
+      <w:proofErr w:type="spellEnd"/>
     </w:p>
     <w:p>
       <w:pPr>
@@ -426,7 +445,15 @@
         <w:t xml:space="preserve">               -&gt;</w:t>
       </w:r>
       <w:r>
-        <w:t xml:space="preserve">Book a Room :Enter the </w:t>
+        <w:t xml:space="preserve">Book a </w:t>
+      </w:r>
+      <w:proofErr w:type="gramStart"/>
+      <w:r>
+        <w:t>Room :Enter</w:t>
+      </w:r>
+      <w:proofErr w:type="gramEnd"/>
+      <w:r>
+        <w:t xml:space="preserve"> the </w:t>
       </w:r>
       <w:r>
         <w:t>Room Number</w:t>
@@ -447,7 +474,16 @@
         <w:ind w:left="720"/>
       </w:pPr>
       <w:r>
-        <w:t>-&gt;Display Empty rooms</w:t>
+        <w:t>-&gt;</w:t>
+      </w:r>
+      <w:r>
+        <w:t>Check</w:t>
+      </w:r>
+      <w:r>
+        <w:t>-</w:t>
+      </w:r>
+      <w:r>
+        <w:t>in-date</w:t>
       </w:r>
     </w:p>
     <w:p>
@@ -456,6 +492,36 @@
         <w:ind w:left="720"/>
       </w:pPr>
       <w:r>
+        <w:t>-&gt;</w:t>
+      </w:r>
+      <w:r>
+        <w:t>Room facilities.</w:t>
+      </w:r>
+    </w:p>
+    <w:p>
+      <w:pPr>
+        <w:pStyle w:val="NoSpacing"/>
+        <w:ind w:left="720"/>
+      </w:pPr>
+      <w:r>
+        <w:t>-&gt;Cancel Room</w:t>
+      </w:r>
+    </w:p>
+    <w:p>
+      <w:pPr>
+        <w:pStyle w:val="NoSpacing"/>
+        <w:ind w:left="720"/>
+      </w:pPr>
+      <w:r>
+        <w:t>-&gt;Vacate a room.</w:t>
+      </w:r>
+    </w:p>
+    <w:p>
+      <w:pPr>
+        <w:pStyle w:val="NoSpacing"/>
+        <w:ind w:left="720"/>
+      </w:pPr>
+      <w:r>
         <w:t>-&gt;View Rooms Availability</w:t>
       </w:r>
     </w:p>
@@ -499,8 +565,13 @@
         <w:pStyle w:val="NoSpacing"/>
       </w:pPr>
       <w:r>
-        <w:t>-&gt;MySql</w:t>
-      </w:r>
+        <w:t>-&gt;</w:t>
+      </w:r>
+      <w:proofErr w:type="spellStart"/>
+      <w:r>
+        <w:t>MySql</w:t>
+      </w:r>
+      <w:proofErr w:type="spellEnd"/>
     </w:p>
     <w:p>
       <w:pPr>
@@ -539,7 +610,17 @@
           <w:szCs w:val="20"/>
           <w:shd w:val="clear" w:color="auto" w:fill="E8F2FE"/>
         </w:rPr>
-        <w:t>=DriverManager.</w:t>
+        <w:t>=</w:t>
+      </w:r>
+      <w:proofErr w:type="spellStart"/>
+      <w:r>
+        <w:rPr>
+          <w:color w:val="000000"/>
+          <w:sz w:val="20"/>
+          <w:szCs w:val="20"/>
+          <w:shd w:val="clear" w:color="auto" w:fill="E8F2FE"/>
+        </w:rPr>
+        <w:t>DriverManager.</w:t>
       </w:r>
       <w:r>
         <w:rPr>
@@ -552,6 +633,31 @@
         </w:rPr>
         <w:t>getConnection</w:t>
       </w:r>
+      <w:proofErr w:type="spellEnd"/>
+    </w:p>
+    <w:p>
+      <w:pPr>
+        <w:pStyle w:val="NoSpacing"/>
+        <w:rPr>
+          <w:i/>
+          <w:iCs/>
+          <w:color w:val="000000"/>
+          <w:sz w:val="20"/>
+          <w:szCs w:val="20"/>
+          <w:shd w:val="clear" w:color="auto" w:fill="E8F2FE"/>
+        </w:rPr>
+      </w:pPr>
+      <w:r>
+        <w:rPr>
+          <w:i/>
+          <w:iCs/>
+          <w:color w:val="000000"/>
+          <w:sz w:val="20"/>
+          <w:szCs w:val="20"/>
+          <w:shd w:val="clear" w:color="auto" w:fill="E8F2FE"/>
+        </w:rPr>
+        <w:t>-&gt;insert query.</w:t>
+      </w:r>
     </w:p>
     <w:p>
       <w:pPr>
@@ -611,6 +717,7 @@
         </w:rPr>
         <w:t xml:space="preserve">String </w:t>
       </w:r>
+      <w:proofErr w:type="spellStart"/>
       <w:r>
         <w:rPr>
           <w:color w:val="6A3E3E"/>
@@ -620,6 +727,7 @@
         </w:rPr>
         <w:t>roomName</w:t>
       </w:r>
+      <w:proofErr w:type="spellEnd"/>
       <w:r>
         <w:rPr>
           <w:color w:val="000000"/>
@@ -645,8 +753,19 @@
           <w:szCs w:val="20"/>
           <w:shd w:val="clear" w:color="auto" w:fill="E8F2FE"/>
         </w:rPr>
-        <w:t>int roomNum</w:t>
-      </w:r>
+        <w:t xml:space="preserve">int </w:t>
+      </w:r>
+      <w:proofErr w:type="spellStart"/>
+      <w:r>
+        <w:rPr>
+          <w:color w:val="6A3E3E"/>
+          <w:sz w:val="20"/>
+          <w:szCs w:val="20"/>
+          <w:shd w:val="clear" w:color="auto" w:fill="E8F2FE"/>
+        </w:rPr>
+        <w:t>roomNum</w:t>
+      </w:r>
+      <w:proofErr w:type="spellEnd"/>
     </w:p>
     <w:p>
       <w:pPr>
@@ -665,8 +784,19 @@
           <w:szCs w:val="20"/>
           <w:shd w:val="clear" w:color="auto" w:fill="E8F2FE"/>
         </w:rPr>
-        <w:t>int</w:t>
-      </w:r>
+        <w:t xml:space="preserve">String </w:t>
+      </w:r>
+      <w:proofErr w:type="spellStart"/>
+      <w:r>
+        <w:rPr>
+          <w:color w:val="6A3E3E"/>
+          <w:sz w:val="20"/>
+          <w:szCs w:val="20"/>
+          <w:shd w:val="clear" w:color="auto" w:fill="E8F2FE"/>
+        </w:rPr>
+        <w:t>phone_number</w:t>
+      </w:r>
+      <w:proofErr w:type="spellEnd"/>
       <w:r>
         <w:rPr>
           <w:color w:val="000000"/>
@@ -674,7 +804,25 @@
           <w:szCs w:val="20"/>
           <w:shd w:val="clear" w:color="auto" w:fill="E8F2FE"/>
         </w:rPr>
-        <w:t xml:space="preserve"> </w:t>
+        <w:t>;</w:t>
+      </w:r>
+    </w:p>
+    <w:p>
+      <w:pPr>
+        <w:pStyle w:val="NoSpacing"/>
+        <w:rPr>
+          <w:sz w:val="20"/>
+          <w:szCs w:val="20"/>
+        </w:rPr>
+      </w:pPr>
+      <w:r>
+        <w:rPr>
+          <w:color w:val="000000"/>
+          <w:sz w:val="20"/>
+          <w:szCs w:val="20"/>
+          <w:shd w:val="clear" w:color="auto" w:fill="E8F2FE"/>
+        </w:rPr>
+        <w:t xml:space="preserve">String </w:t>
       </w:r>
       <w:r>
         <w:rPr>
@@ -683,7 +831,7 @@
           <w:szCs w:val="20"/>
           <w:shd w:val="clear" w:color="auto" w:fill="E8F2FE"/>
         </w:rPr>
-        <w:t>phone_number</w:t>
+        <w:t>address</w:t>
       </w:r>
       <w:r>
         <w:rPr>
@@ -699,8 +847,10 @@
       <w:pPr>
         <w:pStyle w:val="NoSpacing"/>
         <w:rPr>
-          <w:sz w:val="20"/>
-          <w:szCs w:val="20"/>
+          <w:color w:val="0000C0"/>
+          <w:sz w:val="20"/>
+          <w:szCs w:val="20"/>
+          <w:shd w:val="clear" w:color="auto" w:fill="E8F2FE"/>
         </w:rPr>
       </w:pPr>
       <w:r>
@@ -712,53 +862,17 @@
         </w:rPr>
         <w:t xml:space="preserve">String </w:t>
       </w:r>
-      <w:r>
-        <w:rPr>
-          <w:color w:val="6A3E3E"/>
-          <w:sz w:val="20"/>
-          <w:szCs w:val="20"/>
-          <w:shd w:val="clear" w:color="auto" w:fill="E8F2FE"/>
-        </w:rPr>
-        <w:t>address</w:t>
-      </w:r>
-      <w:r>
-        <w:rPr>
-          <w:color w:val="000000"/>
-          <w:sz w:val="20"/>
-          <w:szCs w:val="20"/>
-          <w:shd w:val="clear" w:color="auto" w:fill="E8F2FE"/>
-        </w:rPr>
-        <w:t>;</w:t>
-      </w:r>
-    </w:p>
-    <w:p>
-      <w:pPr>
-        <w:pStyle w:val="NoSpacing"/>
+      <w:proofErr w:type="spellStart"/>
+      <w:r>
         <w:rPr>
           <w:color w:val="0000C0"/>
           <w:sz w:val="20"/>
           <w:szCs w:val="20"/>
           <w:shd w:val="clear" w:color="auto" w:fill="E8F2FE"/>
         </w:rPr>
-      </w:pPr>
-      <w:r>
-        <w:rPr>
-          <w:color w:val="000000"/>
-          <w:sz w:val="20"/>
-          <w:szCs w:val="20"/>
-          <w:shd w:val="clear" w:color="auto" w:fill="E8F2FE"/>
-        </w:rPr>
-        <w:t xml:space="preserve">String </w:t>
-      </w:r>
-      <w:r>
-        <w:rPr>
-          <w:color w:val="0000C0"/>
-          <w:sz w:val="20"/>
-          <w:szCs w:val="20"/>
-          <w:shd w:val="clear" w:color="auto" w:fill="E8F2FE"/>
-        </w:rPr>
         <w:t>mainName</w:t>
       </w:r>
+      <w:proofErr w:type="spellEnd"/>
       <w:r>
         <w:rPr>
           <w:color w:val="0000C0"/>
@@ -780,6 +894,7 @@
           <w:shd w:val="clear" w:color="auto" w:fill="E8F2FE"/>
         </w:rPr>
       </w:pPr>
+      <w:proofErr w:type="spellStart"/>
       <w:r>
         <w:rPr>
           <w:rFonts w:ascii="Courier New" w:hAnsi="Courier New" w:cs="Courier New"/>
@@ -792,6 +907,7 @@
         </w:rPr>
         <w:t>boolean</w:t>
       </w:r>
+      <w:proofErr w:type="spellEnd"/>
       <w:r>
         <w:rPr>
           <w:rFonts w:ascii="Courier New" w:hAnsi="Courier New" w:cs="Courier New"/>
@@ -827,10 +943,14 @@
       <w:pPr>
         <w:pStyle w:val="NoSpacing"/>
         <w:rPr>
-          <w:sz w:val="20"/>
-          <w:szCs w:val="20"/>
-        </w:rPr>
-      </w:pPr>
+          <w:rFonts w:ascii="Courier New" w:hAnsi="Courier New" w:cs="Courier New"/>
+          <w:color w:val="6A3E3E"/>
+          <w:sz w:val="20"/>
+          <w:szCs w:val="20"/>
+          <w:shd w:val="clear" w:color="auto" w:fill="E8F2FE"/>
+        </w:rPr>
+      </w:pPr>
+      <w:proofErr w:type="gramStart"/>
       <w:r>
         <w:rPr>
           <w:rFonts w:ascii="Courier New" w:hAnsi="Courier New" w:cs="Courier New"/>
@@ -839,8 +959,20 @@
           <w:szCs w:val="20"/>
           <w:shd w:val="clear" w:color="auto" w:fill="E8F2FE"/>
         </w:rPr>
-        <w:t xml:space="preserve">String[] </w:t>
-      </w:r>
+        <w:t>String[</w:t>
+      </w:r>
+      <w:proofErr w:type="gramEnd"/>
+      <w:r>
+        <w:rPr>
+          <w:rFonts w:ascii="Courier New" w:hAnsi="Courier New" w:cs="Courier New"/>
+          <w:color w:val="000000"/>
+          <w:sz w:val="20"/>
+          <w:szCs w:val="20"/>
+          <w:shd w:val="clear" w:color="auto" w:fill="E8F2FE"/>
+        </w:rPr>
+        <w:t xml:space="preserve">] </w:t>
+      </w:r>
+      <w:proofErr w:type="spellStart"/>
       <w:r>
         <w:rPr>
           <w:rFonts w:ascii="Courier New" w:hAnsi="Courier New" w:cs="Courier New"/>
@@ -851,6 +983,7 @@
         </w:rPr>
         <w:t>myStrArray</w:t>
       </w:r>
+      <w:proofErr w:type="spellEnd"/>
       <w:r>
         <w:rPr>
           <w:rFonts w:ascii="Courier New" w:hAnsi="Courier New" w:cs="Courier New"/>
@@ -861,6 +994,105 @@
         </w:rPr>
         <w:t>;</w:t>
       </w:r>
+    </w:p>
+    <w:p>
+      <w:pPr>
+        <w:pStyle w:val="NoSpacing"/>
+        <w:rPr>
+          <w:rFonts w:ascii="Courier New" w:hAnsi="Courier New" w:cs="Courier New"/>
+          <w:color w:val="6A3E3E"/>
+          <w:sz w:val="20"/>
+          <w:szCs w:val="20"/>
+          <w:shd w:val="clear" w:color="auto" w:fill="E8F2FE"/>
+        </w:rPr>
+      </w:pPr>
+      <w:r>
+        <w:rPr>
+          <w:rFonts w:ascii="Courier New" w:hAnsi="Courier New" w:cs="Courier New"/>
+          <w:color w:val="6A3E3E"/>
+          <w:sz w:val="20"/>
+          <w:szCs w:val="20"/>
+          <w:shd w:val="clear" w:color="auto" w:fill="E8F2FE"/>
+        </w:rPr>
+        <w:t xml:space="preserve">Date </w:t>
+      </w:r>
+      <w:proofErr w:type="spellStart"/>
+      <w:r>
+        <w:rPr>
+          <w:rFonts w:ascii="Courier New" w:hAnsi="Courier New" w:cs="Courier New"/>
+          <w:color w:val="6A3E3E"/>
+          <w:sz w:val="20"/>
+          <w:szCs w:val="20"/>
+          <w:shd w:val="clear" w:color="auto" w:fill="E8F2FE"/>
+        </w:rPr>
+        <w:t>checkin</w:t>
+      </w:r>
+      <w:proofErr w:type="spellEnd"/>
+      <w:r>
+        <w:rPr>
+          <w:rFonts w:ascii="Courier New" w:hAnsi="Courier New" w:cs="Courier New"/>
+          <w:color w:val="6A3E3E"/>
+          <w:sz w:val="20"/>
+          <w:szCs w:val="20"/>
+          <w:shd w:val="clear" w:color="auto" w:fill="E8F2FE"/>
+        </w:rPr>
+        <w:t>;</w:t>
+      </w:r>
+    </w:p>
+    <w:p>
+      <w:pPr>
+        <w:pStyle w:val="NoSpacing"/>
+        <w:rPr>
+          <w:rFonts w:ascii="Courier New" w:hAnsi="Courier New" w:cs="Courier New"/>
+          <w:color w:val="6A3E3E"/>
+          <w:sz w:val="20"/>
+          <w:szCs w:val="20"/>
+          <w:shd w:val="clear" w:color="auto" w:fill="E8F2FE"/>
+        </w:rPr>
+      </w:pPr>
+      <w:r>
+        <w:rPr>
+          <w:rFonts w:ascii="Courier New" w:hAnsi="Courier New" w:cs="Courier New"/>
+          <w:color w:val="6A3E3E"/>
+          <w:sz w:val="20"/>
+          <w:szCs w:val="20"/>
+          <w:shd w:val="clear" w:color="auto" w:fill="E8F2FE"/>
+        </w:rPr>
+        <w:t>Date checkout;</w:t>
+      </w:r>
+    </w:p>
+    <w:p>
+      <w:pPr>
+        <w:pStyle w:val="NoSpacing"/>
+        <w:rPr>
+          <w:rFonts w:ascii="Courier New" w:hAnsi="Courier New" w:cs="Courier New"/>
+          <w:color w:val="6A3E3E"/>
+          <w:sz w:val="20"/>
+          <w:szCs w:val="20"/>
+          <w:shd w:val="clear" w:color="auto" w:fill="E8F2FE"/>
+        </w:rPr>
+      </w:pPr>
+    </w:p>
+    <w:p>
+      <w:pPr>
+        <w:pStyle w:val="NoSpacing"/>
+        <w:rPr>
+          <w:rFonts w:ascii="Courier New" w:hAnsi="Courier New" w:cs="Courier New"/>
+          <w:color w:val="6A3E3E"/>
+          <w:sz w:val="20"/>
+          <w:szCs w:val="20"/>
+          <w:shd w:val="clear" w:color="auto" w:fill="E8F2FE"/>
+        </w:rPr>
+      </w:pPr>
+    </w:p>
+    <w:p>
+      <w:pPr>
+        <w:pStyle w:val="NoSpacing"/>
+        <w:rPr>
+          <w:sz w:val="20"/>
+          <w:szCs w:val="20"/>
+        </w:rPr>
+      </w:pPr>
     </w:p>
     <w:p>
       <w:pPr>
@@ -915,6 +1147,7 @@
         </w:rPr>
         <w:t xml:space="preserve"> </w:t>
       </w:r>
+      <w:proofErr w:type="spellStart"/>
       <w:r>
         <w:rPr>
           <w:rFonts w:cstheme="minorHAnsi"/>
@@ -927,6 +1160,7 @@
         </w:rPr>
         <w:t>boolean</w:t>
       </w:r>
+      <w:proofErr w:type="spellEnd"/>
       <w:r>
         <w:rPr>
           <w:rFonts w:cstheme="minorHAnsi"/>
@@ -937,6 +1171,7 @@
         </w:rPr>
         <w:t xml:space="preserve"> </w:t>
       </w:r>
+      <w:proofErr w:type="spellStart"/>
       <w:r>
         <w:rPr>
           <w:rFonts w:cstheme="minorHAnsi"/>
@@ -949,6 +1184,7 @@
         </w:rPr>
         <w:t>MainMenu</w:t>
       </w:r>
+      <w:proofErr w:type="spellEnd"/>
     </w:p>
     <w:p>
       <w:pPr>
@@ -981,17 +1217,7 @@
           <w:szCs w:val="20"/>
           <w:shd w:val="clear" w:color="auto" w:fill="E8F2FE"/>
         </w:rPr>
-        <w:t>Selection</w:t>
-      </w:r>
-      <w:r>
-        <w:rPr>
-          <w:rFonts w:ascii="Courier New" w:hAnsi="Courier New" w:cs="Courier New"/>
-          <w:color w:val="6A3E3E"/>
-          <w:sz w:val="20"/>
-          <w:szCs w:val="20"/>
-          <w:shd w:val="clear" w:color="auto" w:fill="E8F2FE"/>
-        </w:rPr>
-        <w:t>;</w:t>
+        <w:t>Selection;</w:t>
       </w:r>
     </w:p>
     <w:p>
